--- a/Necesario Ultima Revision/Explicacion Metodos (1).docx
+++ b/Necesario Ultima Revision/Explicacion Metodos (1).docx
@@ -1,6 +1,6 @@
 
 <file path=word/document.xml><?xml version="1.0" encoding="utf-8"?>
-<w:document xmlns:wpc="http://schemas.microsoft.com/office/word/2010/wordprocessingCanvas" xmlns:mo="http://schemas.microsoft.com/office/mac/office/2008/main" xmlns:mc="http://schemas.openxmlformats.org/markup-compatibility/2006" xmlns:mv="urn:schemas-microsoft-com:mac:vml" xmlns:o="urn:schemas-microsoft-com:office:office" xmlns:r="http://schemas.openxmlformats.org/officeDocument/2006/relationships" xmlns:m="http://schemas.openxmlformats.org/officeDocument/2006/math" xmlns:v="urn:schemas-microsoft-com:vml" xmlns:wp14="http://schemas.microsoft.com/office/word/2010/wordprocessingDrawing" xmlns:wp="http://schemas.openxmlformats.org/drawingml/2006/wordprocessingDrawing" xmlns:w10="urn:schemas-microsoft-com:office:word" xmlns:w="http://schemas.openxmlformats.org/wordprocessingml/2006/main" xmlns:w14="http://schemas.microsoft.com/office/word/2010/wordml" xmlns:w15="http://schemas.microsoft.com/office/word/2012/wordml" xmlns:wpg="http://schemas.microsoft.com/office/word/2010/wordprocessingGroup" xmlns:wpi="http://schemas.microsoft.com/office/word/2010/wordprocessingInk" xmlns:wne="http://schemas.microsoft.com/office/word/2006/wordml" xmlns:wps="http://schemas.microsoft.com/office/word/2010/wordprocessingShape" mc:Ignorable="w14 w15 wp14">
+<w:document xmlns:wpc="http://schemas.microsoft.com/office/word/2010/wordprocessingCanvas" xmlns:cx="http://schemas.microsoft.com/office/drawing/2014/chartex" xmlns:mc="http://schemas.openxmlformats.org/markup-compatibility/2006" xmlns:o="urn:schemas-microsoft-com:office:office" xmlns:r="http://schemas.openxmlformats.org/officeDocument/2006/relationships" xmlns:m="http://schemas.openxmlformats.org/officeDocument/2006/math" xmlns:v="urn:schemas-microsoft-com:vml" xmlns:wp14="http://schemas.microsoft.com/office/word/2010/wordprocessingDrawing" xmlns:wp="http://schemas.openxmlformats.org/drawingml/2006/wordprocessingDrawing" xmlns:w10="urn:schemas-microsoft-com:office:word" xmlns:w="http://schemas.openxmlformats.org/wordprocessingml/2006/main" xmlns:w14="http://schemas.microsoft.com/office/word/2010/wordml" xmlns:w15="http://schemas.microsoft.com/office/word/2012/wordml" xmlns:w16se="http://schemas.microsoft.com/office/word/2015/wordml/symex" xmlns:wpg="http://schemas.microsoft.com/office/word/2010/wordprocessingGroup" xmlns:wpi="http://schemas.microsoft.com/office/word/2010/wordprocessingInk" xmlns:wne="http://schemas.microsoft.com/office/word/2006/wordml" xmlns:wps="http://schemas.microsoft.com/office/word/2010/wordprocessingShape" mc:Ignorable="w14 w15 w16se wp14">
   <w:body>
     <w:p>
       <w:pPr>
@@ -120,7 +120,7 @@
       <w:r>
         <w:rPr>
           <w:rFonts w:ascii="Arial" w:eastAsia="Calibri" w:hAnsi="Arial" w:cs="Arial"/>
-          <w:lang w:val="en-US"/>
+          <w:lang w:val="es-CL"/>
         </w:rPr>
         <w:t xml:space="preserve"> </w:t>
       </w:r>
@@ -128,7 +128,13 @@
         <w:rPr>
           <w:rFonts w:ascii="Arial" w:eastAsia="Calibri" w:hAnsi="Arial" w:cs="Arial"/>
         </w:rPr>
-        <w:t>Este método se ejecuta automaticamente al ejecutar el programa, llama al método ValidadorMenu(). No cuenta con entradas o salidas. Es de tipo public static.</w:t>
+        <w:t>Este método se ejecuta automá</w:t>
+      </w:r>
+      <w:r>
+        <w:rPr>
+          <w:rFonts w:ascii="Arial" w:eastAsia="Calibri" w:hAnsi="Arial" w:cs="Arial"/>
+        </w:rPr>
+        <w:t>ticamente al ejecutar el programa, llama al método ValidadorMenu(). No cuenta con entradas o salidas. Es de tipo public static.</w:t>
       </w:r>
     </w:p>
     <w:p>
@@ -228,7 +234,35 @@
           <w:rFonts w:ascii="Arial" w:eastAsia="Calibri" w:hAnsi="Arial" w:cs="Arial"/>
           <w:lang w:val="es-ES"/>
         </w:rPr>
-        <w:t>Este método tiene como entrada a la opcion seleccionada posteriormente a que se llame a Texto(). El método cuenta con una validación de la opcion seleccionada. No posee salida. Es de tipo private static.</w:t>
+        <w:t>Este méto</w:t>
+      </w:r>
+      <w:r>
+        <w:rPr>
+          <w:rFonts w:ascii="Arial" w:eastAsia="Calibri" w:hAnsi="Arial" w:cs="Arial"/>
+          <w:lang w:val="es-ES"/>
+        </w:rPr>
+        <w:t>do tiene como entrada a la opció</w:t>
+      </w:r>
+      <w:r>
+        <w:rPr>
+          <w:rFonts w:ascii="Arial" w:eastAsia="Calibri" w:hAnsi="Arial" w:cs="Arial"/>
+          <w:lang w:val="es-ES"/>
+        </w:rPr>
+        <w:t>n seleccionada posteriormente a que se llame a Texto(). El método cuent</w:t>
+      </w:r>
+      <w:r>
+        <w:rPr>
+          <w:rFonts w:ascii="Arial" w:eastAsia="Calibri" w:hAnsi="Arial" w:cs="Arial"/>
+          <w:lang w:val="es-ES"/>
+        </w:rPr>
+        <w:t>a con una validación de la opció</w:t>
+      </w:r>
+      <w:r>
+        <w:rPr>
+          <w:rFonts w:ascii="Arial" w:eastAsia="Calibri" w:hAnsi="Arial" w:cs="Arial"/>
+          <w:lang w:val="es-ES"/>
+        </w:rPr>
+        <w:t>n seleccionada. No posee salida. Es de tipo private static.</w:t>
       </w:r>
     </w:p>
     <w:p>
@@ -400,6 +434,8 @@
         </w:rPr>
         <w:t>Tiene como parámetro recetario. Es un menú que permite elegir entre buscar recetas ingresando un ingrediente o cambiar un determinado ingrediente. El método cuenta con sus validaciones. Después de validar, se llama a EvaluarOpcCase4(recetario, opcCase4).</w:t>
       </w:r>
+      <w:bookmarkStart w:id="0" w:name="_GoBack"/>
+      <w:bookmarkEnd w:id="0"/>
     </w:p>
     <w:p>
       <w:pPr>
@@ -425,7 +461,21 @@
           <w:rFonts w:ascii="Arial" w:eastAsia="Calibri" w:hAnsi="Arial" w:cs="Arial"/>
           <w:lang w:val="en-US"/>
         </w:rPr>
-        <w:t>private static void EvaluarOpcCase4(Recetario recetario, int opcCase5)</w:t>
+        <w:t>private static void EvaluarOpcCase4(R</w:t>
+      </w:r>
+      <w:r>
+        <w:rPr>
+          <w:rFonts w:ascii="Arial" w:eastAsia="Calibri" w:hAnsi="Arial" w:cs="Arial"/>
+          <w:lang w:val="en-US"/>
+        </w:rPr>
+        <w:t>ecetario recetario, int opcCase4</w:t>
+      </w:r>
+      <w:r>
+        <w:rPr>
+          <w:rFonts w:ascii="Arial" w:eastAsia="Calibri" w:hAnsi="Arial" w:cs="Arial"/>
+          <w:lang w:val="en-US"/>
+        </w:rPr>
+        <w:t>)</w:t>
       </w:r>
     </w:p>
     <w:p>
@@ -1576,8 +1626,6 @@
           <w:lang w:val="es-CL"/>
         </w:rPr>
       </w:pPr>
-      <w:bookmarkStart w:id="0" w:name="_GoBack"/>
-      <w:bookmarkEnd w:id="0"/>
     </w:p>
     <w:p>
       <w:pPr>
@@ -1966,7 +2014,7 @@
 </file>
 
 <file path=word/endnotes.xml><?xml version="1.0" encoding="utf-8"?>
-<w:endnotes xmlns:wpc="http://schemas.microsoft.com/office/word/2010/wordprocessingCanvas" xmlns:mo="http://schemas.microsoft.com/office/mac/office/2008/main" xmlns:mc="http://schemas.openxmlformats.org/markup-compatibility/2006" xmlns:mv="urn:schemas-microsoft-com:mac:vml" xmlns:o="urn:schemas-microsoft-com:office:office" xmlns:r="http://schemas.openxmlformats.org/officeDocument/2006/relationships" xmlns:m="http://schemas.openxmlformats.org/officeDocument/2006/math" xmlns:v="urn:schemas-microsoft-com:vml" xmlns:wp14="http://schemas.microsoft.com/office/word/2010/wordprocessingDrawing" xmlns:wp="http://schemas.openxmlformats.org/drawingml/2006/wordprocessingDrawing" xmlns:w10="urn:schemas-microsoft-com:office:word" xmlns:w="http://schemas.openxmlformats.org/wordprocessingml/2006/main" xmlns:w14="http://schemas.microsoft.com/office/word/2010/wordml" xmlns:w15="http://schemas.microsoft.com/office/word/2012/wordml" xmlns:wpg="http://schemas.microsoft.com/office/word/2010/wordprocessingGroup" xmlns:wpi="http://schemas.microsoft.com/office/word/2010/wordprocessingInk" xmlns:wne="http://schemas.microsoft.com/office/word/2006/wordml" xmlns:wps="http://schemas.microsoft.com/office/word/2010/wordprocessingShape" mc:Ignorable="w14 w15 wp14">
+<w:endnotes xmlns:wpc="http://schemas.microsoft.com/office/word/2010/wordprocessingCanvas" xmlns:cx="http://schemas.microsoft.com/office/drawing/2014/chartex" xmlns:mc="http://schemas.openxmlformats.org/markup-compatibility/2006" xmlns:o="urn:schemas-microsoft-com:office:office" xmlns:r="http://schemas.openxmlformats.org/officeDocument/2006/relationships" xmlns:m="http://schemas.openxmlformats.org/officeDocument/2006/math" xmlns:v="urn:schemas-microsoft-com:vml" xmlns:wp14="http://schemas.microsoft.com/office/word/2010/wordprocessingDrawing" xmlns:wp="http://schemas.openxmlformats.org/drawingml/2006/wordprocessingDrawing" xmlns:w10="urn:schemas-microsoft-com:office:word" xmlns:w="http://schemas.openxmlformats.org/wordprocessingml/2006/main" xmlns:w14="http://schemas.microsoft.com/office/word/2010/wordml" xmlns:w15="http://schemas.microsoft.com/office/word/2012/wordml" xmlns:w16se="http://schemas.microsoft.com/office/word/2015/wordml/symex" xmlns:wpg="http://schemas.microsoft.com/office/word/2010/wordprocessingGroup" xmlns:wpi="http://schemas.microsoft.com/office/word/2010/wordprocessingInk" xmlns:wne="http://schemas.microsoft.com/office/word/2006/wordml" xmlns:wps="http://schemas.microsoft.com/office/word/2010/wordprocessingShape" mc:Ignorable="w14 w15 w16se wp14">
   <w:endnote w:type="separator" w:id="-1">
     <w:p>
       <w:r>
@@ -1985,7 +2033,7 @@
 </file>
 
 <file path=word/footer1.xml><?xml version="1.0" encoding="utf-8"?>
-<w:ftr xmlns:wpc="http://schemas.microsoft.com/office/word/2010/wordprocessingCanvas" xmlns:mo="http://schemas.microsoft.com/office/mac/office/2008/main" xmlns:mc="http://schemas.openxmlformats.org/markup-compatibility/2006" xmlns:mv="urn:schemas-microsoft-com:mac:vml" xmlns:o="urn:schemas-microsoft-com:office:office" xmlns:r="http://schemas.openxmlformats.org/officeDocument/2006/relationships" xmlns:m="http://schemas.openxmlformats.org/officeDocument/2006/math" xmlns:v="urn:schemas-microsoft-com:vml" xmlns:wp14="http://schemas.microsoft.com/office/word/2010/wordprocessingDrawing" xmlns:wp="http://schemas.openxmlformats.org/drawingml/2006/wordprocessingDrawing" xmlns:w10="urn:schemas-microsoft-com:office:word" xmlns:w="http://schemas.openxmlformats.org/wordprocessingml/2006/main" xmlns:w14="http://schemas.microsoft.com/office/word/2010/wordml" xmlns:w15="http://schemas.microsoft.com/office/word/2012/wordml" xmlns:wpg="http://schemas.microsoft.com/office/word/2010/wordprocessingGroup" xmlns:wpi="http://schemas.microsoft.com/office/word/2010/wordprocessingInk" xmlns:wne="http://schemas.microsoft.com/office/word/2006/wordml" xmlns:wps="http://schemas.microsoft.com/office/word/2010/wordprocessingShape" mc:Ignorable="w14 w15 wp14">
+<w:ftr xmlns:wpc="http://schemas.microsoft.com/office/word/2010/wordprocessingCanvas" xmlns:cx="http://schemas.microsoft.com/office/drawing/2014/chartex" xmlns:mc="http://schemas.openxmlformats.org/markup-compatibility/2006" xmlns:o="urn:schemas-microsoft-com:office:office" xmlns:r="http://schemas.openxmlformats.org/officeDocument/2006/relationships" xmlns:m="http://schemas.openxmlformats.org/officeDocument/2006/math" xmlns:v="urn:schemas-microsoft-com:vml" xmlns:wp14="http://schemas.microsoft.com/office/word/2010/wordprocessingDrawing" xmlns:wp="http://schemas.openxmlformats.org/drawingml/2006/wordprocessingDrawing" xmlns:w10="urn:schemas-microsoft-com:office:word" xmlns:w="http://schemas.openxmlformats.org/wordprocessingml/2006/main" xmlns:w14="http://schemas.microsoft.com/office/word/2010/wordml" xmlns:w15="http://schemas.microsoft.com/office/word/2012/wordml" xmlns:w16se="http://schemas.microsoft.com/office/word/2015/wordml/symex" xmlns:wpg="http://schemas.microsoft.com/office/word/2010/wordprocessingGroup" xmlns:wpi="http://schemas.microsoft.com/office/word/2010/wordprocessingInk" xmlns:wne="http://schemas.microsoft.com/office/word/2006/wordml" xmlns:wps="http://schemas.microsoft.com/office/word/2010/wordprocessingShape" mc:Ignorable="w14 w15 w16se wp14">
   <w:p>
     <w:pPr>
       <w:pStyle w:val="Piedepgina"/>
@@ -2022,7 +2070,7 @@
 </file>
 
 <file path=word/footer2.xml><?xml version="1.0" encoding="utf-8"?>
-<w:ftr xmlns:wpc="http://schemas.microsoft.com/office/word/2010/wordprocessingCanvas" xmlns:mo="http://schemas.microsoft.com/office/mac/office/2008/main" xmlns:mc="http://schemas.openxmlformats.org/markup-compatibility/2006" xmlns:mv="urn:schemas-microsoft-com:mac:vml" xmlns:o="urn:schemas-microsoft-com:office:office" xmlns:r="http://schemas.openxmlformats.org/officeDocument/2006/relationships" xmlns:m="http://schemas.openxmlformats.org/officeDocument/2006/math" xmlns:v="urn:schemas-microsoft-com:vml" xmlns:wp14="http://schemas.microsoft.com/office/word/2010/wordprocessingDrawing" xmlns:wp="http://schemas.openxmlformats.org/drawingml/2006/wordprocessingDrawing" xmlns:w10="urn:schemas-microsoft-com:office:word" xmlns:w="http://schemas.openxmlformats.org/wordprocessingml/2006/main" xmlns:w14="http://schemas.microsoft.com/office/word/2010/wordml" xmlns:w15="http://schemas.microsoft.com/office/word/2012/wordml" xmlns:wpg="http://schemas.microsoft.com/office/word/2010/wordprocessingGroup" xmlns:wpi="http://schemas.microsoft.com/office/word/2010/wordprocessingInk" xmlns:wne="http://schemas.microsoft.com/office/word/2006/wordml" xmlns:wps="http://schemas.microsoft.com/office/word/2010/wordprocessingShape" mc:Ignorable="w14 w15 wp14">
+<w:ftr xmlns:wpc="http://schemas.microsoft.com/office/word/2010/wordprocessingCanvas" xmlns:cx="http://schemas.microsoft.com/office/drawing/2014/chartex" xmlns:mc="http://schemas.openxmlformats.org/markup-compatibility/2006" xmlns:o="urn:schemas-microsoft-com:office:office" xmlns:r="http://schemas.openxmlformats.org/officeDocument/2006/relationships" xmlns:m="http://schemas.openxmlformats.org/officeDocument/2006/math" xmlns:v="urn:schemas-microsoft-com:vml" xmlns:wp14="http://schemas.microsoft.com/office/word/2010/wordprocessingDrawing" xmlns:wp="http://schemas.openxmlformats.org/drawingml/2006/wordprocessingDrawing" xmlns:w10="urn:schemas-microsoft-com:office:word" xmlns:w="http://schemas.openxmlformats.org/wordprocessingml/2006/main" xmlns:w14="http://schemas.microsoft.com/office/word/2010/wordml" xmlns:w15="http://schemas.microsoft.com/office/word/2012/wordml" xmlns:w16se="http://schemas.microsoft.com/office/word/2015/wordml/symex" xmlns:wpg="http://schemas.microsoft.com/office/word/2010/wordprocessingGroup" xmlns:wpi="http://schemas.microsoft.com/office/word/2010/wordprocessingInk" xmlns:wne="http://schemas.microsoft.com/office/word/2006/wordml" xmlns:wps="http://schemas.microsoft.com/office/word/2010/wordprocessingShape" mc:Ignorable="w14 w15 w16se wp14">
   <w:p>
     <w:pPr>
       <w:pStyle w:val="Piedepgina"/>
@@ -2071,7 +2119,7 @@
 </file>
 
 <file path=word/footnotes.xml><?xml version="1.0" encoding="utf-8"?>
-<w:footnotes xmlns:wpc="http://schemas.microsoft.com/office/word/2010/wordprocessingCanvas" xmlns:mo="http://schemas.microsoft.com/office/mac/office/2008/main" xmlns:mc="http://schemas.openxmlformats.org/markup-compatibility/2006" xmlns:mv="urn:schemas-microsoft-com:mac:vml" xmlns:o="urn:schemas-microsoft-com:office:office" xmlns:r="http://schemas.openxmlformats.org/officeDocument/2006/relationships" xmlns:m="http://schemas.openxmlformats.org/officeDocument/2006/math" xmlns:v="urn:schemas-microsoft-com:vml" xmlns:wp14="http://schemas.microsoft.com/office/word/2010/wordprocessingDrawing" xmlns:wp="http://schemas.openxmlformats.org/drawingml/2006/wordprocessingDrawing" xmlns:w10="urn:schemas-microsoft-com:office:word" xmlns:w="http://schemas.openxmlformats.org/wordprocessingml/2006/main" xmlns:w14="http://schemas.microsoft.com/office/word/2010/wordml" xmlns:w15="http://schemas.microsoft.com/office/word/2012/wordml" xmlns:wpg="http://schemas.microsoft.com/office/word/2010/wordprocessingGroup" xmlns:wpi="http://schemas.microsoft.com/office/word/2010/wordprocessingInk" xmlns:wne="http://schemas.microsoft.com/office/word/2006/wordml" xmlns:wps="http://schemas.microsoft.com/office/word/2010/wordprocessingShape" mc:Ignorable="w14 w15 wp14">
+<w:footnotes xmlns:wpc="http://schemas.microsoft.com/office/word/2010/wordprocessingCanvas" xmlns:cx="http://schemas.microsoft.com/office/drawing/2014/chartex" xmlns:mc="http://schemas.openxmlformats.org/markup-compatibility/2006" xmlns:o="urn:schemas-microsoft-com:office:office" xmlns:r="http://schemas.openxmlformats.org/officeDocument/2006/relationships" xmlns:m="http://schemas.openxmlformats.org/officeDocument/2006/math" xmlns:v="urn:schemas-microsoft-com:vml" xmlns:wp14="http://schemas.microsoft.com/office/word/2010/wordprocessingDrawing" xmlns:wp="http://schemas.openxmlformats.org/drawingml/2006/wordprocessingDrawing" xmlns:w10="urn:schemas-microsoft-com:office:word" xmlns:w="http://schemas.openxmlformats.org/wordprocessingml/2006/main" xmlns:w14="http://schemas.microsoft.com/office/word/2010/wordml" xmlns:w15="http://schemas.microsoft.com/office/word/2012/wordml" xmlns:w16se="http://schemas.microsoft.com/office/word/2015/wordml/symex" xmlns:wpg="http://schemas.microsoft.com/office/word/2010/wordprocessingGroup" xmlns:wpi="http://schemas.microsoft.com/office/word/2010/wordprocessingInk" xmlns:wne="http://schemas.microsoft.com/office/word/2006/wordml" xmlns:wps="http://schemas.microsoft.com/office/word/2010/wordprocessingShape" mc:Ignorable="w14 w15 w16se wp14">
   <w:footnote w:type="separator" w:id="-1">
     <w:p>
       <w:r>
@@ -2090,8 +2138,8 @@
 </file>
 
 <file path=word/numbering.xml><?xml version="1.0" encoding="utf-8"?>
-<w:numbering xmlns:wpc="http://schemas.microsoft.com/office/word/2010/wordprocessingCanvas" xmlns:mo="http://schemas.microsoft.com/office/mac/office/2008/main" xmlns:mc="http://schemas.openxmlformats.org/markup-compatibility/2006" xmlns:mv="urn:schemas-microsoft-com:mac:vml" xmlns:o="urn:schemas-microsoft-com:office:office" xmlns:r="http://schemas.openxmlformats.org/officeDocument/2006/relationships" xmlns:m="http://schemas.openxmlformats.org/officeDocument/2006/math" xmlns:v="urn:schemas-microsoft-com:vml" xmlns:wp14="http://schemas.microsoft.com/office/word/2010/wordprocessingDrawing" xmlns:wp="http://schemas.openxmlformats.org/drawingml/2006/wordprocessingDrawing" xmlns:w10="urn:schemas-microsoft-com:office:word" xmlns:w="http://schemas.openxmlformats.org/wordprocessingml/2006/main" xmlns:w14="http://schemas.microsoft.com/office/word/2010/wordml" xmlns:w15="http://schemas.microsoft.com/office/word/2012/wordml" xmlns:wpg="http://schemas.microsoft.com/office/word/2010/wordprocessingGroup" xmlns:wpi="http://schemas.microsoft.com/office/word/2010/wordprocessingInk" xmlns:wne="http://schemas.microsoft.com/office/word/2006/wordml" xmlns:wps="http://schemas.microsoft.com/office/word/2010/wordprocessingShape" mc:Ignorable="w14 w15 wp14">
-  <w:abstractNum w:abstractNumId="0">
+<w:numbering xmlns:wpc="http://schemas.microsoft.com/office/word/2010/wordprocessingCanvas" xmlns:cx="http://schemas.microsoft.com/office/drawing/2014/chartex" xmlns:mc="http://schemas.openxmlformats.org/markup-compatibility/2006" xmlns:o="urn:schemas-microsoft-com:office:office" xmlns:r="http://schemas.openxmlformats.org/officeDocument/2006/relationships" xmlns:m="http://schemas.openxmlformats.org/officeDocument/2006/math" xmlns:v="urn:schemas-microsoft-com:vml" xmlns:wp14="http://schemas.microsoft.com/office/word/2010/wordprocessingDrawing" xmlns:wp="http://schemas.openxmlformats.org/drawingml/2006/wordprocessingDrawing" xmlns:w10="urn:schemas-microsoft-com:office:word" xmlns:w="http://schemas.openxmlformats.org/wordprocessingml/2006/main" xmlns:w14="http://schemas.microsoft.com/office/word/2010/wordml" xmlns:w15="http://schemas.microsoft.com/office/word/2012/wordml" xmlns:w16se="http://schemas.microsoft.com/office/word/2015/wordml/symex" xmlns:wpg="http://schemas.microsoft.com/office/word/2010/wordprocessingGroup" xmlns:wpi="http://schemas.microsoft.com/office/word/2010/wordprocessingInk" xmlns:wne="http://schemas.microsoft.com/office/word/2006/wordml" xmlns:wps="http://schemas.microsoft.com/office/word/2010/wordprocessingShape" mc:Ignorable="w14 w15 w16se wp14">
+  <w:abstractNum w:abstractNumId="0" w15:restartNumberingAfterBreak="0">
     <w:nsid w:val="2F6F75E4"/>
     <w:multiLevelType w:val="hybridMultilevel"/>
     <w:tmpl w:val="B2EEF566"/>
@@ -2180,7 +2228,7 @@
       </w:pPr>
     </w:lvl>
   </w:abstractNum>
-  <w:abstractNum w:abstractNumId="1">
+  <w:abstractNum w:abstractNumId="1" w15:restartNumberingAfterBreak="0">
     <w:nsid w:val="34ED2D03"/>
     <w:multiLevelType w:val="hybridMultilevel"/>
     <w:tmpl w:val="EFD696D2"/>
@@ -2293,7 +2341,7 @@
       </w:rPr>
     </w:lvl>
   </w:abstractNum>
-  <w:abstractNum w:abstractNumId="2">
+  <w:abstractNum w:abstractNumId="2" w15:restartNumberingAfterBreak="0">
     <w:nsid w:val="3C7C1678"/>
     <w:multiLevelType w:val="hybridMultilevel"/>
     <w:tmpl w:val="11148474"/>
@@ -2406,7 +2454,7 @@
       </w:rPr>
     </w:lvl>
   </w:abstractNum>
-  <w:abstractNum w:abstractNumId="3">
+  <w:abstractNum w:abstractNumId="3" w15:restartNumberingAfterBreak="0">
     <w:nsid w:val="3E824E91"/>
     <w:multiLevelType w:val="hybridMultilevel"/>
     <w:tmpl w:val="83E0CF48"/>
@@ -2495,7 +2543,7 @@
       </w:pPr>
     </w:lvl>
   </w:abstractNum>
-  <w:abstractNum w:abstractNumId="4">
+  <w:abstractNum w:abstractNumId="4" w15:restartNumberingAfterBreak="0">
     <w:nsid w:val="441C22F2"/>
     <w:multiLevelType w:val="hybridMultilevel"/>
     <w:tmpl w:val="D3E6C21C"/>
@@ -2584,7 +2632,7 @@
       </w:pPr>
     </w:lvl>
   </w:abstractNum>
-  <w:abstractNum w:abstractNumId="5">
+  <w:abstractNum w:abstractNumId="5" w15:restartNumberingAfterBreak="0">
     <w:nsid w:val="465739A7"/>
     <w:multiLevelType w:val="multilevel"/>
     <w:tmpl w:val="FE50E5E6"/>
@@ -2705,7 +2753,7 @@
       </w:rPr>
     </w:lvl>
   </w:abstractNum>
-  <w:abstractNum w:abstractNumId="6">
+  <w:abstractNum w:abstractNumId="6" w15:restartNumberingAfterBreak="0">
     <w:nsid w:val="5CB564F3"/>
     <w:multiLevelType w:val="hybridMultilevel"/>
     <w:tmpl w:val="1E6A47D0"/>
@@ -2818,7 +2866,7 @@
       </w:rPr>
     </w:lvl>
   </w:abstractNum>
-  <w:abstractNum w:abstractNumId="7">
+  <w:abstractNum w:abstractNumId="7" w15:restartNumberingAfterBreak="0">
     <w:nsid w:val="5EC457A9"/>
     <w:multiLevelType w:val="multilevel"/>
     <w:tmpl w:val="FE50E5E6"/>
@@ -2939,7 +2987,7 @@
       </w:rPr>
     </w:lvl>
   </w:abstractNum>
-  <w:abstractNum w:abstractNumId="8">
+  <w:abstractNum w:abstractNumId="8" w15:restartNumberingAfterBreak="0">
     <w:nsid w:val="61F678C8"/>
     <w:multiLevelType w:val="hybridMultilevel"/>
     <w:tmpl w:val="D6923BCC"/>
@@ -3025,7 +3073,7 @@
       </w:pPr>
     </w:lvl>
   </w:abstractNum>
-  <w:abstractNum w:abstractNumId="9">
+  <w:abstractNum w:abstractNumId="9" w15:restartNumberingAfterBreak="0">
     <w:nsid w:val="68317DF2"/>
     <w:multiLevelType w:val="hybridMultilevel"/>
     <w:tmpl w:val="E4E00F0A"/>
@@ -3138,7 +3186,7 @@
       </w:rPr>
     </w:lvl>
   </w:abstractNum>
-  <w:abstractNum w:abstractNumId="10">
+  <w:abstractNum w:abstractNumId="10" w15:restartNumberingAfterBreak="0">
     <w:nsid w:val="6E29600A"/>
     <w:multiLevelType w:val="multilevel"/>
     <w:tmpl w:val="FE50E5E6"/>
@@ -3259,7 +3307,7 @@
       </w:rPr>
     </w:lvl>
   </w:abstractNum>
-  <w:abstractNum w:abstractNumId="11">
+  <w:abstractNum w:abstractNumId="11" w15:restartNumberingAfterBreak="0">
     <w:nsid w:val="77F66F89"/>
     <w:multiLevelType w:val="multilevel"/>
     <w:tmpl w:val="FE50E5E6"/>
@@ -3380,7 +3428,7 @@
       </w:rPr>
     </w:lvl>
   </w:abstractNum>
-  <w:abstractNum w:abstractNumId="12">
+  <w:abstractNum w:abstractNumId="12" w15:restartNumberingAfterBreak="0">
     <w:nsid w:val="7E5377BF"/>
     <w:multiLevelType w:val="hybridMultilevel"/>
     <w:tmpl w:val="472AAD84"/>
@@ -3536,7 +3584,7 @@
 </file>
 
 <file path=word/styles.xml><?xml version="1.0" encoding="utf-8"?>
-<w:styles xmlns:mc="http://schemas.openxmlformats.org/markup-compatibility/2006" xmlns:r="http://schemas.openxmlformats.org/officeDocument/2006/relationships" xmlns:w="http://schemas.openxmlformats.org/wordprocessingml/2006/main" xmlns:w14="http://schemas.microsoft.com/office/word/2010/wordml" xmlns:w15="http://schemas.microsoft.com/office/word/2012/wordml" mc:Ignorable="w14 w15">
+<w:styles xmlns:mc="http://schemas.openxmlformats.org/markup-compatibility/2006" xmlns:r="http://schemas.openxmlformats.org/officeDocument/2006/relationships" xmlns:w="http://schemas.openxmlformats.org/wordprocessingml/2006/main" xmlns:w14="http://schemas.microsoft.com/office/word/2010/wordml" xmlns:w15="http://schemas.microsoft.com/office/word/2012/wordml" xmlns:w16se="http://schemas.microsoft.com/office/word/2015/wordml/symex" mc:Ignorable="w14 w15 w16se">
   <w:docDefaults>
     <w:rPrDefault>
       <w:rPr>
@@ -3548,7 +3596,7 @@
     </w:rPrDefault>
     <w:pPrDefault/>
   </w:docDefaults>
-  <w:latentStyles w:defLockedState="0" w:defUIPriority="99" w:defSemiHidden="0" w:defUnhideWhenUsed="0" w:defQFormat="0" w:count="382">
+  <w:latentStyles w:defLockedState="0" w:defUIPriority="99" w:defSemiHidden="0" w:defUnhideWhenUsed="0" w:defQFormat="0" w:count="371">
     <w:lsdException w:name="Normal" w:uiPriority="0" w:qFormat="1"/>
     <w:lsdException w:name="heading 1" w:uiPriority="9" w:qFormat="1"/>
     <w:lsdException w:name="heading 2" w:semiHidden="1" w:uiPriority="9" w:unhideWhenUsed="1" w:qFormat="1"/>
@@ -3654,6 +3702,7 @@
     <w:lsdException w:name="HTML Sample" w:semiHidden="1" w:unhideWhenUsed="1"/>
     <w:lsdException w:name="HTML Typewriter" w:semiHidden="1" w:unhideWhenUsed="1"/>
     <w:lsdException w:name="HTML Variable" w:semiHidden="1" w:unhideWhenUsed="1"/>
+    <w:lsdException w:name="Normal Table" w:semiHidden="1" w:unhideWhenUsed="1"/>
     <w:lsdException w:name="annotation subject" w:semiHidden="1" w:unhideWhenUsed="1"/>
     <w:lsdException w:name="No List" w:semiHidden="1" w:unhideWhenUsed="1"/>
     <w:lsdException w:name="Outline List 1" w:semiHidden="1" w:unhideWhenUsed="1"/>
@@ -3699,9 +3748,11 @@
     <w:lsdException w:name="Table Subtle 1" w:semiHidden="1" w:unhideWhenUsed="1"/>
     <w:lsdException w:name="Table Subtle 2" w:semiHidden="1" w:unhideWhenUsed="1"/>
     <w:lsdException w:name="Table Web 1" w:semiHidden="1" w:unhideWhenUsed="1"/>
+    <w:lsdException w:name="Table Web 2" w:semiHidden="1" w:unhideWhenUsed="1"/>
     <w:lsdException w:name="Table Web 3" w:semiHidden="1" w:unhideWhenUsed="1"/>
     <w:lsdException w:name="Balloon Text" w:semiHidden="1" w:unhideWhenUsed="1"/>
     <w:lsdException w:name="Table Grid" w:uiPriority="39"/>
+    <w:lsdException w:name="Table Theme" w:semiHidden="1" w:unhideWhenUsed="1"/>
     <w:lsdException w:name="Placeholder Text" w:semiHidden="1"/>
     <w:lsdException w:name="No Spacing" w:uiPriority="1" w:qFormat="1"/>
     <w:lsdException w:name="Light Shading" w:uiPriority="60"/>
@@ -3917,8 +3968,6 @@
     <w:lsdException w:name="List Table 5 Dark Accent 6" w:uiPriority="50"/>
     <w:lsdException w:name="List Table 6 Colorful Accent 6" w:uiPriority="51"/>
     <w:lsdException w:name="List Table 7 Colorful Accent 6" w:uiPriority="52"/>
-    <w:lsdException w:name="Mention" w:semiHidden="1" w:unhideWhenUsed="1"/>
-    <w:lsdException w:name="Smart Hyperlink" w:semiHidden="1" w:unhideWhenUsed="1"/>
   </w:latentStyles>
   <w:style w:type="paragraph" w:default="1" w:styleId="Normal">
     <w:name w:val="Normal"/>
